--- a/Corrección Junio/pruebas/Pruebas RF.docx
+++ b/Corrección Junio/pruebas/Pruebas RF.docx
@@ -30,6 +30,15 @@
     </w:p>
     <w:p>
       <w:r>
+        <w:tab/>
+        <w:t xml:space="preserve">-No se creará la nueva venta </w:t>
+      </w:r>
+      <w:r>
+        <w:t>si algún dato introducido no es válido.</w:t>
+      </w:r>
+    </w:p>
+    <w:p>
+      <w:r>
         <w:t>P-RF-02:</w:t>
       </w:r>
     </w:p>
@@ -70,6 +79,21 @@
     </w:p>
     <w:p>
       <w:r>
+        <w:tab/>
+        <w:t>--No se creará el nuevo socio</w:t>
+      </w:r>
+      <w:r>
+        <w:t xml:space="preserve"> si algún dato introducido no es </w:t>
+      </w:r>
+      <w:r>
+        <w:t>válido</w:t>
+      </w:r>
+      <w:r>
+        <w:t>.</w:t>
+      </w:r>
+    </w:p>
+    <w:p>
+      <w:r>
         <w:t>P-RF-04:</w:t>
       </w:r>
     </w:p>
@@ -77,6 +101,12 @@
       <w:r>
         <w:tab/>
         <w:t>-Cuando se cambie algún dato de un socio, este se actualizará en la lista de socios.</w:t>
+      </w:r>
+    </w:p>
+    <w:p>
+      <w:r>
+        <w:tab/>
+        <w:t>-No se efectuará la actualización si alguno de los datos introducidos para el cambio no es valido</w:t>
       </w:r>
     </w:p>
     <w:p>
@@ -124,104 +154,73 @@
         <w:ind w:firstLine="708"/>
       </w:pPr>
       <w:r>
-        <w:t xml:space="preserve">-Cuando se cambie algún dato de un </w:t>
-      </w:r>
-      <w:r>
-        <w:t>producto existente</w:t>
-      </w:r>
-      <w:r>
-        <w:t xml:space="preserve">, este se actualizará en la lista de </w:t>
-      </w:r>
-      <w:r>
-        <w:t>productos</w:t>
+        <w:t>-Cuando se cambie algún dato de un producto existente, este se actualizará en la lista de productos.</w:t>
+      </w:r>
+    </w:p>
+    <w:p>
+      <w:r>
+        <w:tab/>
+        <w:t>-Cuando se elimine un producto, la lista de productos se actualizará de forma de que el producto eliminado ya no aparezca en esta.</w:t>
+      </w:r>
+    </w:p>
+    <w:p>
+      <w:r>
+        <w:tab/>
+        <w:t>-Si algunos de los datos introducidos a la hora de insertar o actualizar un producto es incorrecto no se realizará la operación.</w:t>
+      </w:r>
+    </w:p>
+    <w:p/>
+    <w:p>
+      <w:r>
+        <w:t>P-RF-07:</w:t>
+      </w:r>
+    </w:p>
+    <w:p>
+      <w:r>
+        <w:tab/>
+        <w:t>-Cuando llegue un producto nuevo a la tienda se creará un stock de este con la cantidad que llegue del mismo.</w:t>
+      </w:r>
+    </w:p>
+    <w:p>
+      <w:r>
+        <w:tab/>
+        <w:t>-</w:t>
+      </w:r>
+      <w:r>
+        <w:t>Cuando se realice cualquier interacción con un producto de tal forma que modifique la cantidad que existe en la tienda del mismo, se actualizara el stock.</w:t>
+      </w:r>
+    </w:p>
+    <w:p>
+      <w:r>
+        <w:tab/>
+        <w:t>-</w:t>
+      </w:r>
+      <w:r>
+        <w:t xml:space="preserve"> </w:t>
+      </w:r>
+      <w:r>
+        <w:t xml:space="preserve">No se creará el nuevo stock </w:t>
+      </w:r>
+      <w:r>
+        <w:t>si algún dato introducido no es válido</w:t>
+      </w:r>
+      <w:r>
+        <w:t>, o si el producto al que se quiere realizar un stock ya posee uno en la tienda en cuestión</w:t>
       </w:r>
       <w:r>
         <w:t>.</w:t>
       </w:r>
     </w:p>
-    <w:p>
-      <w:r>
-        <w:tab/>
-      </w:r>
-      <w:r>
-        <w:t xml:space="preserve">-Cuando se elimine un </w:t>
-      </w:r>
-      <w:r>
-        <w:t>producto</w:t>
-      </w:r>
-      <w:r>
-        <w:t xml:space="preserve">, la lista de </w:t>
-      </w:r>
-      <w:r>
-        <w:t>productos se actualiz</w:t>
-      </w:r>
-      <w:r>
-        <w:t xml:space="preserve">ará de forma de que el </w:t>
-      </w:r>
-      <w:r>
-        <w:t>producto</w:t>
-      </w:r>
-      <w:r>
-        <w:t xml:space="preserve"> eliminado ya no aparezca en esta.</w:t>
-      </w:r>
-    </w:p>
     <w:p/>
     <w:p>
       <w:r>
-        <w:t>P-RF-07:</w:t>
-      </w:r>
-    </w:p>
-    <w:p>
-      <w:r>
-        <w:tab/>
-        <w:t>-Cuando llegue un producto nuevo a la tienda se creará un stock de este con la cantidad que llegue del mismo.</w:t>
-      </w:r>
-    </w:p>
-    <w:p>
-      <w:r>
-        <w:tab/>
-        <w:t>-</w:t>
-      </w:r>
-      <w:r>
-        <w:t>Cuando se realice cualquier interacción con un producto de tal forma que modifique la cantidad que existe en la tienda del mismo, se actualizara el stock.</w:t>
-      </w:r>
-    </w:p>
-    <w:p/>
-    <w:p>
-      <w:r>
         <w:t>P-RF-08:</w:t>
       </w:r>
     </w:p>
     <w:p>
       <w:r>
         <w:tab/>
-      </w:r>
-      <w:r>
-        <w:t>-</w:t>
-      </w:r>
-      <w:r>
-        <w:t>Insertar en la lista de proveedores un</w:t>
-      </w:r>
-      <w:r>
-        <w:t xml:space="preserve"> nuevo </w:t>
-      </w:r>
-      <w:r>
-        <w:t>proveedor</w:t>
-      </w:r>
-      <w:r>
-        <w:t xml:space="preserve"> rellenando un formulario con los datos de este, y tras ello se actualizará </w:t>
-      </w:r>
-      <w:r>
-        <w:t xml:space="preserve">dicha lista </w:t>
-      </w:r>
-      <w:r>
-        <w:t xml:space="preserve">apareciendo en ella </w:t>
-      </w:r>
-      <w:r>
-        <w:t>el nuevo proveedor</w:t>
-      </w:r>
-      <w:r>
-        <w:t>.</w:t>
+        <w:t>-Insertar en la lista de proveedores un nuevo proveedor rellenando un formulario con los datos de este, y tras ello se actualizará dicha lista apareciendo en ella el nuevo proveedor.</w:t>
       </w:r>
     </w:p>
     <w:p>
@@ -229,10 +228,70 @@
         <w:ind w:firstLine="708"/>
       </w:pPr>
       <w:r>
-        <w:t>-Cuando se cambie algún dato de un proveedor existente, este se actualizará en la lista de proveedor</w:t>
-      </w:r>
-      <w:r>
-        <w:t>es</w:t>
+        <w:t>-Cuando se cambie algún dato de un proveedor existente, este se actualizará en la lista de proveedores.</w:t>
+      </w:r>
+    </w:p>
+    <w:p>
+      <w:r>
+        <w:tab/>
+        <w:t>-Cuando se elimine un proveedor, la lista de proveedores se actualizará de forma de que el proveedor eliminado ya no aparezca en esta.</w:t>
+      </w:r>
+    </w:p>
+    <w:p>
+      <w:r>
+        <w:tab/>
+        <w:t>-</w:t>
+      </w:r>
+      <w:r>
+        <w:t>Si algunos de los datos introducidos a la hora de insertar o actualizar un producto es incorrecto no se realizará la operación.</w:t>
+      </w:r>
+    </w:p>
+    <w:p>
+      <w:r>
+        <w:t>P-RF-09:</w:t>
+      </w:r>
+    </w:p>
+    <w:p>
+      <w:r>
+        <w:tab/>
+        <w:t>-Crear un nuevo pedido con los productos que sean necesario reponer.</w:t>
+      </w:r>
+    </w:p>
+    <w:p>
+      <w:r>
+        <w:tab/>
+        <w:t xml:space="preserve">-No se podrá realizar un pedido </w:t>
+      </w:r>
+      <w:r>
+        <w:t>si algún dato introducido no es válido</w:t>
+      </w:r>
+      <w:r>
+        <w:t xml:space="preserve">. </w:t>
+      </w:r>
+    </w:p>
+    <w:p>
+      <w:r>
+        <w:t>P_RF-10:</w:t>
+      </w:r>
+    </w:p>
+    <w:p>
+      <w:r>
+        <w:tab/>
+        <w:t>-Tras recibir el pedido realizado, se actualizará la cantidad del stock de los productos del pedido.</w:t>
+      </w:r>
+    </w:p>
+    <w:p>
+      <w:r>
+        <w:t>P-RF-11:</w:t>
+      </w:r>
+    </w:p>
+    <w:p>
+      <w:r>
+        <w:tab/>
+        <w:t>-Poder realizar una solicitud de traspaso a otra tienda de un producto que sea necesario</w:t>
+      </w:r>
+      <w:r>
+        <w:t xml:space="preserve"> y esté disponible en la otra tienda</w:t>
       </w:r>
       <w:r>
         <w:t>.</w:t>
@@ -240,127 +299,62 @@
     </w:p>
     <w:p>
       <w:r>
-        <w:tab/>
-        <w:t>-Cuando se elimine un proveedor, la lista de proveedor</w:t>
-      </w:r>
-      <w:r>
-        <w:t xml:space="preserve">es </w:t>
-      </w:r>
-      <w:r>
-        <w:t>se actualizará de forma de que el proveedor eliminado ya no aparezca en esta.</w:t>
+        <w:t>P-RF-12:</w:t>
+      </w:r>
+    </w:p>
+    <w:p>
+      <w:r>
+        <w:tab/>
+        <w:t>-</w:t>
+      </w:r>
+      <w:r>
+        <w:t>Responder a la otra tienda siempre que sea posible cumplir con sus peticiones de solicitud de traspaso, creando en el acto un traspaso con los datos de los productos traspasados.</w:t>
+      </w:r>
+    </w:p>
+    <w:p>
+      <w:r>
+        <w:tab/>
+        <w:t>-No se podrá crear el traspaso solicitado, si al contestar a dicha solicitud nos quedáramos en stock mínimo de algún producto.</w:t>
+      </w:r>
+    </w:p>
+    <w:p>
+      <w:r>
+        <w:t>P-RF-13:</w:t>
+      </w:r>
+    </w:p>
+    <w:p>
+      <w:r>
+        <w:tab/>
+        <w:t>-Cuando un traspaso se realiza de manera correctas ambas tiendas implicadas en el traspaso deberán actualizar la cantidad del stock de los productos implicados en el traspaso.</w:t>
+      </w:r>
+    </w:p>
+    <w:p>
+      <w:r>
+        <w:t>P-RF-14:</w:t>
+      </w:r>
+    </w:p>
+    <w:p>
+      <w:r>
+        <w:tab/>
+        <w:t>-Siempre se tendrá la posibilidad de acceder a los datos de los traspasos en los que esté implicado mi tienda.</w:t>
+      </w:r>
+    </w:p>
+    <w:p>
+      <w:r>
+        <w:t>P-RF-15:</w:t>
+      </w:r>
+    </w:p>
+    <w:p>
+      <w:r>
+        <w:tab/>
+        <w:t>-Insertar en la lista de emplazamientos un nuevo emplazamiento rellenando un formulario con los datos de este, y tras ello se actualizará dicha lista apareciendo en ella el nuevo emplazamiento.</w:t>
       </w:r>
     </w:p>
     <w:p>
       <w:r>
         <w:lastRenderedPageBreak/>
-        <w:t>P-RF-09:</w:t>
-      </w:r>
-    </w:p>
-    <w:p>
-      <w:r>
-        <w:tab/>
-        <w:t>-Crear un nuevo pedido con los productos que sean necesario reponer.</w:t>
-      </w:r>
-    </w:p>
-    <w:p>
-      <w:r>
-        <w:t>P_RF-10:</w:t>
-      </w:r>
-    </w:p>
-    <w:p>
-      <w:r>
-        <w:tab/>
-        <w:t>-Tras recibir el pedido realizado, se actualizará la cantidad del stock de los productos del pedido.</w:t>
-      </w:r>
-    </w:p>
-    <w:p>
-      <w:r>
-        <w:t>P-RF-11:</w:t>
-      </w:r>
-    </w:p>
-    <w:p>
-      <w:r>
-        <w:tab/>
-        <w:t>-Poder realizar una solicitud de traspaso a otra tienda de un producto que sea necesario</w:t>
-      </w:r>
-      <w:r>
-        <w:t xml:space="preserve"> y esté disponible en la otra tienda</w:t>
-      </w:r>
-      <w:r>
-        <w:t>.</w:t>
-      </w:r>
-    </w:p>
-    <w:p>
-      <w:r>
-        <w:t>P-RF-12:</w:t>
-      </w:r>
-    </w:p>
-    <w:p>
-      <w:r>
-        <w:tab/>
-        <w:t>-</w:t>
-      </w:r>
-      <w:r>
-        <w:t>Responder a la otra tienda siempre que sea posible cumplir con sus peticiones de solicitud de traspaso, creando en el acto un traspaso con los datos de los productos traspasados.</w:t>
-      </w:r>
-    </w:p>
-    <w:p>
-      <w:r>
-        <w:t>P-RF-13:</w:t>
-      </w:r>
-    </w:p>
-    <w:p>
-      <w:r>
-        <w:tab/>
-        <w:t>-Cuando un traspaso se realiza de manera correctas ambas tiendas implicadas en el traspaso deberán actualizar la cantidad del stock de los productos implicados en el traspaso.</w:t>
-      </w:r>
-    </w:p>
-    <w:p>
-      <w:r>
-        <w:t>P-RF-14:</w:t>
-      </w:r>
-    </w:p>
-    <w:p>
-      <w:r>
-        <w:tab/>
-        <w:t>-Siempre se tendrá la posibilidad de acceder a los datos de los traspasos en los que esté implicado mi tienda.</w:t>
-      </w:r>
-    </w:p>
-    <w:p>
-      <w:r>
-        <w:t>P-RF-15:</w:t>
-      </w:r>
-    </w:p>
-    <w:p>
-      <w:r>
-        <w:tab/>
-      </w:r>
-      <w:r>
-        <w:t xml:space="preserve">-Insertar en la lista de </w:t>
-      </w:r>
-      <w:r>
-        <w:t>emplazamientos</w:t>
-      </w:r>
-      <w:r>
-        <w:t xml:space="preserve"> un nuevo </w:t>
-      </w:r>
-      <w:r>
-        <w:t>emplazamiento</w:t>
-      </w:r>
-      <w:r>
-        <w:t xml:space="preserve"> rellenando un formulario con los datos de este, y tras ello se actualizará dicha lista apareciendo en ella el nuevo emplazamiento.</w:t>
-      </w:r>
-    </w:p>
-    <w:p>
-      <w:r>
-        <w:tab/>
-        <w:t>-Cuando se elimine un emplazamiento, la lista de emplazamiento</w:t>
-      </w:r>
-      <w:r>
-        <w:t>s</w:t>
-      </w:r>
-      <w:r>
-        <w:t xml:space="preserve"> se actualizará de forma de que el emplazamiento eliminado ya no aparezca en esta.</w:t>
+        <w:tab/>
+        <w:t>-Cuando se elimine un emplazamiento, la lista de emplazamientos se actualizará de forma de que el emplazamiento eliminado ya no aparezca en esta.</w:t>
       </w:r>
     </w:p>
     <w:p>
@@ -373,19 +367,24 @@
         <w:ind w:firstLine="708"/>
       </w:pPr>
       <w:r>
-        <w:t>-Cuando se cambie algún dato de un emplazamiento</w:t>
-      </w:r>
-      <w:r>
-        <w:t xml:space="preserve"> </w:t>
-      </w:r>
-      <w:r>
-        <w:t>existente, este se actualizará en la lista de emplazamiento</w:t>
-      </w:r>
-      <w:r>
-        <w:t>s</w:t>
-      </w:r>
-      <w:r>
-        <w:t>.</w:t>
+        <w:t>-Cuando se cambie algún dato de un emplazamiento existente, este se actualizará en la lista de emplazamientos.</w:t>
+      </w:r>
+    </w:p>
+    <w:p>
+      <w:pPr>
+        <w:ind w:firstLine="708"/>
+      </w:pPr>
+      <w:r>
+        <w:t>-Si al modificar algún emplazamiento se intr</w:t>
+      </w:r>
+      <w:r>
+        <w:t>o</w:t>
+      </w:r>
+      <w:r>
+        <w:t xml:space="preserve">duce algún dato no valido, no se actualizará </w:t>
+      </w:r>
+      <w:r>
+        <w:t>la lista de emplazamientos.</w:t>
       </w:r>
     </w:p>
     <w:p>
@@ -413,16 +412,22 @@
     </w:p>
     <w:p>
       <w:r>
-        <w:t>P-RF-18:</w:t>
-      </w:r>
-    </w:p>
-    <w:p>
-      <w:r>
-        <w:tab/>
-        <w:t>-Cuando llegue cualquier pedido se guardara una copia de los albaranes.</w:t>
+        <w:tab/>
+        <w:t>-Si se intenta realizar la devolución de una factura, la cual haya excedido el tiempo de devolución , no se realizara dicha devolución.</w:t>
       </w:r>
       <w:bookmarkStart w:id="0" w:name="_GoBack"/>
       <w:bookmarkEnd w:id="0"/>
+    </w:p>
+    <w:p>
+      <w:r>
+        <w:t>P-RF-18:</w:t>
+      </w:r>
+    </w:p>
+    <w:p>
+      <w:r>
+        <w:tab/>
+        <w:t>-Cuando llegue cualquier pedido se guardara una copia de los albaranes.</w:t>
+      </w:r>
     </w:p>
     <w:p/>
     <w:p/>

--- a/Corrección Junio/pruebas/Pruebas RF.docx
+++ b/Corrección Junio/pruebas/Pruebas RF.docx
@@ -3,14 +3,28 @@
 <w:document xmlns:wpc="http://schemas.microsoft.com/office/word/2010/wordprocessingCanvas" xmlns:cx="http://schemas.microsoft.com/office/drawing/2014/chartex" xmlns:cx1="http://schemas.microsoft.com/office/drawing/2015/9/8/chartex" xmlns:cx2="http://schemas.microsoft.com/office/drawing/2015/10/21/chartex" xmlns:cx3="http://schemas.microsoft.com/office/drawing/2016/5/9/chartex" xmlns:cx4="http://schemas.microsoft.com/office/drawing/2016/5/10/chartex" xmlns:cx5="http://schemas.microsoft.com/office/drawing/2016/5/11/chartex" xmlns:cx6="http://schemas.microsoft.com/office/drawing/2016/5/12/chartex" xmlns:cx7="http://schemas.microsoft.com/office/drawing/2016/5/13/chartex" xmlns:cx8="http://schemas.microsoft.com/office/drawing/2016/5/14/chartex" xmlns:mc="http://schemas.openxmlformats.org/markup-compatibility/2006" xmlns:aink="http://schemas.microsoft.com/office/drawing/2016/ink" xmlns:am3d="http://schemas.microsoft.com/office/drawing/2017/model3d" xmlns:o="urn:schemas-microsoft-com:office:office" xmlns:r="http://schemas.openxmlformats.org/officeDocument/2006/relationships" xmlns:m="http://schemas.openxmlformats.org/officeDocument/2006/math" xmlns:v="urn:schemas-microsoft-com:vml" xmlns:wp14="http://schemas.microsoft.com/office/word/2010/wordprocessingDrawing" xmlns:wp="http://schemas.openxmlformats.org/drawingml/2006/wordprocessingDrawing" xmlns:w10="urn:schemas-microsoft-com:office:word" xmlns:w="http://schemas.openxmlformats.org/wordprocessingml/2006/main" xmlns:w14="http://schemas.microsoft.com/office/word/2010/wordml" xmlns:w15="http://schemas.microsoft.com/office/word/2012/wordml" xmlns:w16se="http://schemas.microsoft.com/office/word/2015/wordml/symex" xmlns:wpg="http://schemas.microsoft.com/office/word/2010/wordprocessingGroup" xmlns:wpi="http://schemas.microsoft.com/office/word/2010/wordprocessingInk" xmlns:wne="http://schemas.microsoft.com/office/word/2006/wordml" xmlns:wps="http://schemas.microsoft.com/office/word/2010/wordprocessingShape" mc:Ignorable="w14 w15 w16se wp14">
   <w:body>
     <w:p>
-      <w:r>
-        <w:t>P-R</w:t>
-      </w:r>
-      <w:r>
-        <w:t>F</w:t>
-      </w:r>
-      <w:r>
-        <w:t>-01:</w:t>
+      <w:bookmarkStart w:id="0" w:name="_Hlk485800941"/>
+      <w:r>
+        <w:t>P-RF-01:</w:t>
+      </w:r>
+    </w:p>
+    <w:p>
+      <w:r>
+        <w:tab/>
+        <w:t>-Crear una nueva venta con nuevos datos y tener la posibilidad de acceder a los datos de las ventas ya realizadas.</w:t>
+      </w:r>
+    </w:p>
+    <w:p>
+      <w:r>
+        <w:tab/>
+        <w:t>-No se creará la nueva venta si algún dato introducido no es válido.</w:t>
+      </w:r>
+    </w:p>
+    <w:p>
+      <w:bookmarkStart w:id="1" w:name="_Hlk485800995"/>
+      <w:bookmarkEnd w:id="0"/>
+      <w:r>
+        <w:t>P-RF-02:</w:t>
       </w:r>
     </w:p>
     <w:p>
@@ -19,27 +33,14 @@
         <w:t>-</w:t>
       </w:r>
       <w:r>
-        <w:t>C</w:t>
-      </w:r>
-      <w:r>
-        <w:t>rear un</w:t>
-      </w:r>
-      <w:r>
-        <w:t>a nueva venta con nuevos datos y tener la posibilidad de acceder a los datos de las ventas ya realizadas.</w:t>
-      </w:r>
-    </w:p>
-    <w:p>
-      <w:r>
-        <w:tab/>
-        <w:t xml:space="preserve">-No se creará la nueva venta </w:t>
-      </w:r>
-      <w:r>
-        <w:t>si algún dato introducido no es válido.</w:t>
-      </w:r>
-    </w:p>
-    <w:p>
-      <w:r>
-        <w:t>P-RF-02:</w:t>
+        <w:t>Tras realizar una factura el stock se actualiza en función de los parámetros de las ventas asociadas a dicha factura.</w:t>
+      </w:r>
+    </w:p>
+    <w:p>
+      <w:bookmarkStart w:id="2" w:name="_Hlk485801018"/>
+      <w:bookmarkEnd w:id="1"/>
+      <w:r>
+        <w:t>P-RF-03:</w:t>
       </w:r>
     </w:p>
     <w:p>
@@ -48,20 +49,6 @@
         <w:t>-</w:t>
       </w:r>
       <w:r>
-        <w:t>Tras realizar una factura el stock se actualiza en función de los parámetros de las ventas asociadas a dicha factura.</w:t>
-      </w:r>
-    </w:p>
-    <w:p>
-      <w:r>
-        <w:t>P-RF-03:</w:t>
-      </w:r>
-    </w:p>
-    <w:p>
-      <w:r>
-        <w:tab/>
-        <w:t>-</w:t>
-      </w:r>
-      <w:r>
         <w:t>Crear un socio</w:t>
       </w:r>
       <w:r>
@@ -93,6 +80,8 @@
       </w:r>
     </w:p>
     <w:p>
+      <w:bookmarkStart w:id="3" w:name="_Hlk485801039"/>
+      <w:bookmarkEnd w:id="2"/>
       <w:r>
         <w:t>P-RF-04:</w:t>
       </w:r>
@@ -110,6 +99,8 @@
       </w:r>
     </w:p>
     <w:p>
+      <w:bookmarkStart w:id="4" w:name="_Hlk485801054"/>
+      <w:bookmarkEnd w:id="3"/>
       <w:r>
         <w:t>P-RF-05:</w:t>
       </w:r>
@@ -121,6 +112,8 @@
       </w:r>
     </w:p>
     <w:p>
+      <w:bookmarkStart w:id="5" w:name="_Hlk485801067"/>
+      <w:bookmarkEnd w:id="4"/>
       <w:r>
         <w:t>P-RF-06:</w:t>
       </w:r>
@@ -169,8 +162,10 @@
         <w:t>-Si algunos de los datos introducidos a la hora de insertar o actualizar un producto es incorrecto no se realizará la operación.</w:t>
       </w:r>
     </w:p>
+    <w:bookmarkEnd w:id="5"/>
     <w:p/>
     <w:p>
+      <w:bookmarkStart w:id="6" w:name="_Hlk485801084"/>
       <w:r>
         <w:t>P-RF-07:</w:t>
       </w:r>
@@ -211,8 +206,10 @@
         <w:t>.</w:t>
       </w:r>
     </w:p>
+    <w:bookmarkEnd w:id="6"/>
     <w:p/>
     <w:p>
+      <w:bookmarkStart w:id="7" w:name="_Hlk485801102"/>
       <w:r>
         <w:t>P-RF-08:</w:t>
       </w:r>
@@ -247,6 +244,8 @@
       </w:r>
     </w:p>
     <w:p>
+      <w:bookmarkStart w:id="8" w:name="_Hlk485801117"/>
+      <w:bookmarkEnd w:id="7"/>
       <w:r>
         <w:t>P-RF-09:</w:t>
       </w:r>
@@ -270,6 +269,8 @@
       </w:r>
     </w:p>
     <w:p>
+      <w:bookmarkStart w:id="9" w:name="_Hlk485801131"/>
+      <w:bookmarkEnd w:id="8"/>
       <w:r>
         <w:t>P_RF-10:</w:t>
       </w:r>
@@ -281,6 +282,8 @@
       </w:r>
     </w:p>
     <w:p>
+      <w:bookmarkStart w:id="10" w:name="_Hlk485801144"/>
+      <w:bookmarkEnd w:id="9"/>
       <w:r>
         <w:t>P-RF-11:</w:t>
       </w:r>
@@ -298,6 +301,8 @@
       </w:r>
     </w:p>
     <w:p>
+      <w:bookmarkStart w:id="11" w:name="_Hlk485801158"/>
+      <w:bookmarkEnd w:id="10"/>
       <w:r>
         <w:t>P-RF-12:</w:t>
       </w:r>
@@ -311,6 +316,7 @@
         <w:t>Responder a la otra tienda siempre que sea posible cumplir con sus peticiones de solicitud de traspaso, creando en el acto un traspaso con los datos de los productos traspasados.</w:t>
       </w:r>
     </w:p>
+    <w:bookmarkEnd w:id="11"/>
     <w:p>
       <w:r>
         <w:tab/>
@@ -318,6 +324,7 @@
       </w:r>
     </w:p>
     <w:p>
+      <w:bookmarkStart w:id="12" w:name="_Hlk485801171"/>
       <w:r>
         <w:t>P-RF-13:</w:t>
       </w:r>
@@ -329,6 +336,8 @@
       </w:r>
     </w:p>
     <w:p>
+      <w:bookmarkStart w:id="13" w:name="_Hlk485801180"/>
+      <w:bookmarkEnd w:id="12"/>
       <w:r>
         <w:t>P-RF-14:</w:t>
       </w:r>
@@ -340,6 +349,8 @@
       </w:r>
     </w:p>
     <w:p>
+      <w:bookmarkStart w:id="14" w:name="_Hlk485801200"/>
+      <w:bookmarkEnd w:id="13"/>
       <w:r>
         <w:t>P-RF-15:</w:t>
       </w:r>
@@ -358,6 +369,8 @@
       </w:r>
     </w:p>
     <w:p>
+      <w:bookmarkStart w:id="15" w:name="_Hlk485801212"/>
+      <w:bookmarkEnd w:id="14"/>
       <w:r>
         <w:t>P-RF-16:</w:t>
       </w:r>
@@ -388,6 +401,8 @@
       </w:r>
     </w:p>
     <w:p>
+      <w:bookmarkStart w:id="16" w:name="_Hlk485801236"/>
+      <w:bookmarkEnd w:id="15"/>
       <w:r>
         <w:t>P-RF-17:</w:t>
       </w:r>
@@ -413,12 +428,27 @@
     <w:p>
       <w:r>
         <w:tab/>
-        <w:t>-Si se intenta realizar la devolución de una factura, la cual haya excedido el tiempo de devolución , no se realizara dicha devolución.</w:t>
-      </w:r>
-      <w:bookmarkStart w:id="0" w:name="_GoBack"/>
-      <w:bookmarkEnd w:id="0"/>
-    </w:p>
-    <w:p>
+        <w:t xml:space="preserve">-Si se intenta realizar la devolución de una factura, la cual haya excedido el tiempo de </w:t>
+      </w:r>
+      <w:r>
+        <w:t>devolución,</w:t>
+      </w:r>
+      <w:r>
+        <w:t xml:space="preserve"> no se </w:t>
+      </w:r>
+      <w:proofErr w:type="gramStart"/>
+      <w:r>
+        <w:t>realizara</w:t>
+      </w:r>
+      <w:proofErr w:type="gramEnd"/>
+      <w:r>
+        <w:t xml:space="preserve"> dicha devolución.</w:t>
+      </w:r>
+    </w:p>
+    <w:p>
+      <w:bookmarkStart w:id="17" w:name="_Hlk485801248"/>
+      <w:bookmarkStart w:id="18" w:name="_GoBack"/>
+      <w:bookmarkEnd w:id="16"/>
       <w:r>
         <w:t>P-RF-18:</w:t>
       </w:r>
@@ -429,6 +459,8 @@
         <w:t>-Cuando llegue cualquier pedido se guardara una copia de los albaranes.</w:t>
       </w:r>
     </w:p>
+    <w:bookmarkEnd w:id="17"/>
+    <w:bookmarkEnd w:id="18"/>
     <w:p/>
     <w:p/>
     <w:p/>
